--- a/OO_2.docx
+++ b/OO_2.docx
@@ -122,9 +122,6 @@
       <w:pPr>
         <w:pStyle w:val="a3"/>
         <w:ind w:leftChars="0"/>
-        <w:rPr>
-          <w:rFonts w:hint="eastAsia"/>
-        </w:rPr>
       </w:pPr>
     </w:p>
     <w:p>
@@ -205,9 +202,6 @@
           <w:numId w:val="2"/>
         </w:numPr>
         <w:ind w:leftChars="0"/>
-        <w:rPr>
-          <w:rFonts w:hint="eastAsia"/>
-        </w:rPr>
       </w:pPr>
     </w:p>
     <w:p>
@@ -272,9 +266,6 @@
           <w:numId w:val="4"/>
         </w:numPr>
         <w:ind w:leftChars="0"/>
-        <w:rPr>
-          <w:rFonts w:hint="eastAsia"/>
-        </w:rPr>
       </w:pPr>
       <w:r>
         <w:rPr>
@@ -289,13 +280,7 @@
         <w:t>介面字體清楚</w:t>
       </w:r>
     </w:p>
-    <w:p>
-      <w:pPr>
-        <w:rPr>
-          <w:rFonts w:hint="eastAsia"/>
-        </w:rPr>
-      </w:pPr>
-    </w:p>
+    <w:p/>
     <w:p>
       <w:pPr>
         <w:pStyle w:val="a3"/>
@@ -347,17 +332,28 @@
     <w:p>
       <w:pPr>
         <w:pStyle w:val="a3"/>
-        <w:ind w:leftChars="0"/>
-        <w:rPr>
-          <w:rFonts w:hint="eastAsia"/>
-        </w:rPr>
-      </w:pPr>
-      <w:r>
-        <w:rPr>
-          <w:rFonts w:hint="eastAsia"/>
-        </w:rPr>
-        <w:t>1.</w:t>
-      </w:r>
+        <w:numPr>
+          <w:ilvl w:val="0"/>
+          <w:numId w:val="5"/>
+        </w:numPr>
+        <w:ind w:leftChars="0"/>
+      </w:pPr>
+      <w:r>
+        <w:rPr>
+          <w:rFonts w:hint="eastAsia"/>
+        </w:rPr>
+        <w:t>吳爺爺在五年前的一場車禍中失去了老婆與小孩，更失去了他的雙腿，現在的他只能依靠政府救濟金過活，生活十分困苦</w:t>
+      </w:r>
+    </w:p>
+    <w:p>
+      <w:pPr>
+        <w:pStyle w:val="a3"/>
+        <w:numPr>
+          <w:ilvl w:val="0"/>
+          <w:numId w:val="5"/>
+        </w:numPr>
+        <w:ind w:leftChars="0"/>
+      </w:pPr>
       <w:r>
         <w:rPr>
           <w:rFonts w:hint="eastAsia"/>
@@ -374,46 +370,98 @@
         <w:rPr>
           <w:rFonts w:hint="eastAsia"/>
         </w:rPr>
-        <w:t>機器人，他透過社福人員的介紹，他了解到這台機器人能跟他聊時事、幫助他解決生活中的疑難雜症，他能透過機器人得到最新的長照資訊，當身體臨時不舒服時還能讓他及時通報最近的醫療機構</w:t>
-      </w:r>
-      <w:r>
-        <w:rPr>
-          <w:rFonts w:hint="eastAsia"/>
-        </w:rPr>
-        <w:t>，而</w:t>
+        <w:t>機器人</w:t>
+      </w:r>
+    </w:p>
+    <w:p>
+      <w:pPr>
+        <w:pStyle w:val="a3"/>
+        <w:numPr>
+          <w:ilvl w:val="0"/>
+          <w:numId w:val="5"/>
+        </w:numPr>
+        <w:ind w:leftChars="0"/>
+      </w:pPr>
+      <w:r>
+        <w:rPr>
+          <w:rFonts w:hint="eastAsia"/>
+        </w:rPr>
+        <w:t>他透過社福人員的介紹</w:t>
+      </w:r>
+      <w:r>
+        <w:rPr>
+          <w:rFonts w:hint="eastAsia"/>
+        </w:rPr>
+        <w:t>，他只要將機器人開機，並詢問他事情</w:t>
+      </w:r>
+    </w:p>
+    <w:p>
+      <w:pPr>
+        <w:pStyle w:val="a3"/>
+        <w:numPr>
+          <w:ilvl w:val="0"/>
+          <w:numId w:val="5"/>
+        </w:numPr>
+        <w:ind w:leftChars="0"/>
+      </w:pPr>
+      <w:r>
+        <w:rPr>
+          <w:rFonts w:hint="eastAsia"/>
+        </w:rPr>
+        <w:t>這台機器人能跟他聊時事、幫助他解決生活中的疑難雜症</w:t>
+      </w:r>
+    </w:p>
+    <w:p>
+      <w:pPr>
+        <w:pStyle w:val="a3"/>
+        <w:numPr>
+          <w:ilvl w:val="0"/>
+          <w:numId w:val="5"/>
+        </w:numPr>
+        <w:ind w:leftChars="0"/>
+      </w:pPr>
+      <w:r>
+        <w:rPr>
+          <w:rFonts w:hint="eastAsia"/>
+        </w:rPr>
+        <w:t>他能透過機器人得到最新的長照資訊</w:t>
+      </w:r>
+      <w:r>
+        <w:rPr>
+          <w:rFonts w:hint="eastAsia"/>
+        </w:rPr>
+        <w:t>，</w:t>
+      </w:r>
+      <w:r>
+        <w:rPr>
+          <w:rFonts w:hint="eastAsia"/>
+        </w:rPr>
+        <w:t>當身體臨時不舒服時還能讓他及時通報最近的醫療機構</w:t>
+      </w:r>
+      <w:r>
+        <w:rPr>
+          <w:rFonts w:hint="eastAsia"/>
+        </w:rPr>
+        <w:t>，而社區的老人要辦聚會時還能通知和提醒他前往參加</w:t>
+      </w:r>
+    </w:p>
+    <w:p>
+      <w:pPr>
+        <w:pStyle w:val="a3"/>
+        <w:numPr>
+          <w:ilvl w:val="0"/>
+          <w:numId w:val="5"/>
+        </w:numPr>
+        <w:ind w:leftChars="0"/>
+      </w:pPr>
+      <w:r>
+        <w:rPr>
+          <w:rFonts w:hint="eastAsia"/>
+        </w:rPr>
+        <w:t>資訊機器人沒電時，吳爺爺只要將他接上專用充電線即可充電</w:t>
       </w:r>
       <w:bookmarkStart w:id="0" w:name="_GoBack"/>
-      <w:r>
-        <w:rPr>
-          <w:rFonts w:hint="eastAsia"/>
-        </w:rPr>
-        <w:t>社區的老人要辦聚會時還能通知和提醒他前往參加</w:t>
-      </w:r>
       <w:bookmarkEnd w:id="0"/>
-      <w:r>
-        <w:rPr>
-          <w:rFonts w:hint="eastAsia"/>
-        </w:rPr>
-        <w:t>，所以有一台</w:t>
-      </w:r>
-      <w:r>
-        <w:rPr>
-          <w:rFonts w:hint="eastAsia"/>
-        </w:rPr>
-        <w:t>資訊</w:t>
-      </w:r>
-      <w:r>
-        <w:rPr>
-          <w:rFonts w:hint="eastAsia"/>
-        </w:rPr>
-        <w:t>機器人值得你擁有</w:t>
-      </w:r>
-      <w:r>
-        <w:rPr>
-          <w:rFonts w:hint="eastAsia"/>
-        </w:rPr>
-        <w:t>。</w:t>
-      </w:r>
     </w:p>
     <w:p>
       <w:pPr>
@@ -423,9 +471,6 @@
           <w:numId w:val="1"/>
         </w:numPr>
         <w:ind w:leftChars="0"/>
-        <w:rPr>
-          <w:rFonts w:hint="eastAsia"/>
-        </w:rPr>
       </w:pPr>
       <w:r>
         <w:t>U</w:t>
@@ -454,18 +499,9 @@
     <w:p>
       <w:pPr>
         <w:ind w:left="480"/>
-        <w:rPr>
-          <w:rFonts w:hint="eastAsia"/>
-        </w:rPr>
-      </w:pPr>
-    </w:p>
-    <w:p>
-      <w:pPr>
-        <w:rPr>
-          <w:rFonts w:hint="eastAsia"/>
-        </w:rPr>
-      </w:pPr>
-    </w:p>
+      </w:pPr>
+    </w:p>
+    <w:p/>
     <w:sectPr>
       <w:pgSz w:w="11906" w:h="16838"/>
       <w:pgMar w:top="1440" w:right="1800" w:bottom="1440" w:left="1800" w:header="851" w:footer="992" w:gutter="0"/>
@@ -657,6 +693,95 @@
     </w:lvl>
   </w:abstractNum>
   <w:abstractNum w:abstractNumId="2" w15:restartNumberingAfterBreak="0">
+    <w:nsid w:val="2CDD6331"/>
+    <w:multiLevelType w:val="hybridMultilevel"/>
+    <w:tmpl w:val="C3C4F332"/>
+    <w:lvl w:ilvl="0" w:tplc="41D60F78">
+      <w:start w:val="1"/>
+      <w:numFmt w:val="decimal"/>
+      <w:lvlText w:val="%1."/>
+      <w:lvlJc w:val="left"/>
+      <w:pPr>
+        <w:ind w:left="660" w:hanging="180"/>
+      </w:pPr>
+      <w:rPr>
+        <w:rFonts w:hint="default"/>
+      </w:rPr>
+    </w:lvl>
+    <w:lvl w:ilvl="1" w:tplc="04090019" w:tentative="1">
+      <w:start w:val="1"/>
+      <w:numFmt w:val="ideographTraditional"/>
+      <w:lvlText w:val="%2、"/>
+      <w:lvlJc w:val="left"/>
+      <w:pPr>
+        <w:ind w:left="1440" w:hanging="480"/>
+      </w:pPr>
+    </w:lvl>
+    <w:lvl w:ilvl="2" w:tplc="0409001B" w:tentative="1">
+      <w:start w:val="1"/>
+      <w:numFmt w:val="lowerRoman"/>
+      <w:lvlText w:val="%3."/>
+      <w:lvlJc w:val="right"/>
+      <w:pPr>
+        <w:ind w:left="1920" w:hanging="480"/>
+      </w:pPr>
+    </w:lvl>
+    <w:lvl w:ilvl="3" w:tplc="0409000F" w:tentative="1">
+      <w:start w:val="1"/>
+      <w:numFmt w:val="decimal"/>
+      <w:lvlText w:val="%4."/>
+      <w:lvlJc w:val="left"/>
+      <w:pPr>
+        <w:ind w:left="2400" w:hanging="480"/>
+      </w:pPr>
+    </w:lvl>
+    <w:lvl w:ilvl="4" w:tplc="04090019" w:tentative="1">
+      <w:start w:val="1"/>
+      <w:numFmt w:val="ideographTraditional"/>
+      <w:lvlText w:val="%5、"/>
+      <w:lvlJc w:val="left"/>
+      <w:pPr>
+        <w:ind w:left="2880" w:hanging="480"/>
+      </w:pPr>
+    </w:lvl>
+    <w:lvl w:ilvl="5" w:tplc="0409001B" w:tentative="1">
+      <w:start w:val="1"/>
+      <w:numFmt w:val="lowerRoman"/>
+      <w:lvlText w:val="%6."/>
+      <w:lvlJc w:val="right"/>
+      <w:pPr>
+        <w:ind w:left="3360" w:hanging="480"/>
+      </w:pPr>
+    </w:lvl>
+    <w:lvl w:ilvl="6" w:tplc="0409000F" w:tentative="1">
+      <w:start w:val="1"/>
+      <w:numFmt w:val="decimal"/>
+      <w:lvlText w:val="%7."/>
+      <w:lvlJc w:val="left"/>
+      <w:pPr>
+        <w:ind w:left="3840" w:hanging="480"/>
+      </w:pPr>
+    </w:lvl>
+    <w:lvl w:ilvl="7" w:tplc="04090019" w:tentative="1">
+      <w:start w:val="1"/>
+      <w:numFmt w:val="ideographTraditional"/>
+      <w:lvlText w:val="%8、"/>
+      <w:lvlJc w:val="left"/>
+      <w:pPr>
+        <w:ind w:left="4320" w:hanging="480"/>
+      </w:pPr>
+    </w:lvl>
+    <w:lvl w:ilvl="8" w:tplc="0409001B" w:tentative="1">
+      <w:start w:val="1"/>
+      <w:numFmt w:val="lowerRoman"/>
+      <w:lvlText w:val="%9."/>
+      <w:lvlJc w:val="right"/>
+      <w:pPr>
+        <w:ind w:left="4800" w:hanging="480"/>
+      </w:pPr>
+    </w:lvl>
+  </w:abstractNum>
+  <w:abstractNum w:abstractNumId="3" w15:restartNumberingAfterBreak="0">
     <w:nsid w:val="52B36240"/>
     <w:multiLevelType w:val="hybridMultilevel"/>
     <w:tmpl w:val="50D44EC8"/>
@@ -745,7 +870,7 @@
       </w:pPr>
     </w:lvl>
   </w:abstractNum>
-  <w:abstractNum w:abstractNumId="3" w15:restartNumberingAfterBreak="0">
+  <w:abstractNum w:abstractNumId="4" w15:restartNumberingAfterBreak="0">
     <w:nsid w:val="70525144"/>
     <w:multiLevelType w:val="hybridMultilevel"/>
     <w:tmpl w:val="DC262DCC"/>
@@ -838,13 +963,16 @@
     <w:abstractNumId w:val="1"/>
   </w:num>
   <w:num w:numId="2">
-    <w:abstractNumId w:val="2"/>
+    <w:abstractNumId w:val="3"/>
   </w:num>
   <w:num w:numId="3">
-    <w:abstractNumId w:val="3"/>
+    <w:abstractNumId w:val="4"/>
   </w:num>
   <w:num w:numId="4">
     <w:abstractNumId w:val="0"/>
+  </w:num>
+  <w:num w:numId="5">
+    <w:abstractNumId w:val="2"/>
   </w:num>
 </w:numbering>
 </file>

--- a/OO_2.docx
+++ b/OO_2.docx
@@ -408,7 +408,21 @@
         <w:rPr>
           <w:rFonts w:hint="eastAsia"/>
         </w:rPr>
-        <w:t>這台機器人能跟他聊時事、幫助他解決生活中的疑難雜症</w:t>
+        <w:t>這台機器人能跟他</w:t>
+      </w:r>
+      <w:bookmarkStart w:id="0" w:name="_GoBack"/>
+      <w:r>
+        <w:rPr>
+          <w:rFonts w:hint="eastAsia"/>
+        </w:rPr>
+        <w:t>聊時事</w:t>
+      </w:r>
+      <w:bookmarkEnd w:id="0"/>
+      <w:r>
+        <w:rPr>
+          <w:rFonts w:hint="eastAsia"/>
+        </w:rPr>
+        <w:t>、幫助他解決生活中的疑難雜症</w:t>
       </w:r>
     </w:p>
     <w:p>
@@ -460,8 +474,6 @@
         </w:rPr>
         <w:t>資訊機器人沒電時，吳爺爺只要將他接上專用充電線即可充電</w:t>
       </w:r>
-      <w:bookmarkStart w:id="0" w:name="_GoBack"/>
-      <w:bookmarkEnd w:id="0"/>
     </w:p>
     <w:p>
       <w:pPr>
